--- a/Tool/paxspl-tool/storage/TeamInformationReport-04-17-2020.docx
+++ b/Tool/paxspl-tool/storage/TeamInformationReport-04-17-2020.docx
@@ -380,7 +380,7 @@
               </w:rPr>
             </w:pPr>
             <w:r>
-              <w:t>Analyst</w:t>
+              <w:t/>
             </w:r>
           </w:p>
         </w:tc>
@@ -414,7 +414,7 @@
               </w:rPr>
             </w:pPr>
             <w:r>
-              <w:t>A lot of experience.</w:t>
+              <w:t/>
             </w:r>
           </w:p>
         </w:tc>
@@ -448,7 +448,7 @@
               </w:rPr>
             </w:pPr>
             <w:r>
-              <w:t>A few experience.</w:t>
+              <w:t/>
             </w:r>
           </w:p>
         </w:tc>
@@ -487,7 +487,7 @@
               </w:rPr>
             </w:pPr>
             <w:r>
-              <w:t>None</w:t>
+              <w:t/>
             </w:r>
           </w:p>
         </w:tc>
@@ -521,7 +521,7 @@
               </w:rPr>
             </w:pPr>
             <w:r>
-              <w:t>Analyst</w:t>
+              <w:t>Feature Retriever</w:t>
             </w:r>
           </w:p>
         </w:tc>
